--- a/Unfinished Workproduct/ODD_Raffaele.docx
+++ b/Unfinished Workproduct/ODD_Raffaele.docx
@@ -1693,8 +1693,6 @@
           <w:szCs w:val="24"/>
         </w:rPr>
       </w:pPr>
-      <w:bookmarkStart w:id="0" w:name="_GoBack"/>
-      <w:bookmarkEnd w:id="0"/>
     </w:p>
     <w:p>
       <w:pPr>
@@ -1712,10 +1710,10 @@
           <w:szCs w:val="24"/>
         </w:rPr>
         <w:drawing>
-          <wp:inline distT="0" distB="0" distL="0" distR="0" wp14:anchorId="167B2679" wp14:editId="6FB15F3D">
-            <wp:extent cx="5657850" cy="1743075"/>
-            <wp:effectExtent l="0" t="0" r="0" b="9525"/>
-            <wp:docPr id="4" name="Immagine 4"/>
+          <wp:inline distT="0" distB="0" distL="0" distR="0" wp14:anchorId="28F50348" wp14:editId="4E12DA59">
+            <wp:extent cx="6115050" cy="2838450"/>
+            <wp:effectExtent l="0" t="0" r="0" b="0"/>
+            <wp:docPr id="6" name="Immagine 6"/>
             <wp:cNvGraphicFramePr>
               <a:graphicFrameLocks xmlns:a="http://schemas.openxmlformats.org/drawingml/2006/main" noChangeAspect="1"/>
             </wp:cNvGraphicFramePr>
@@ -1744,7 +1742,7 @@
                   <pic:spPr bwMode="auto">
                     <a:xfrm>
                       <a:off x="0" y="0"/>
-                      <a:ext cx="5657850" cy="1743075"/>
+                      <a:ext cx="6115050" cy="2838450"/>
                     </a:xfrm>
                     <a:prstGeom prst="rect">
                       <a:avLst/>
@@ -1760,6 +1758,387 @@
           </wp:inline>
         </w:drawing>
       </w:r>
+    </w:p>
+    <w:p>
+      <w:pPr>
+        <w:rPr>
+          <w:rFonts w:ascii="Century" w:hAnsi="Century"/>
+          <w:sz w:val="24"/>
+          <w:szCs w:val="24"/>
+        </w:rPr>
+      </w:pPr>
+    </w:p>
+    <w:tbl>
+      <w:tblPr>
+        <w:tblStyle w:val="Grigliatabella"/>
+        <w:tblW w:w="0" w:type="auto"/>
+        <w:tblLook w:val="04A0" w:firstRow="1" w:lastRow="0" w:firstColumn="1" w:lastColumn="0" w:noHBand="0" w:noVBand="1"/>
+      </w:tblPr>
+      <w:tblGrid>
+        <w:gridCol w:w="4814"/>
+        <w:gridCol w:w="4814"/>
+      </w:tblGrid>
+      <w:tr>
+        <w:tc>
+          <w:tcPr>
+            <w:tcW w:w="4814" w:type="dxa"/>
+            <w:shd w:val="clear" w:color="auto" w:fill="4472C4" w:themeFill="accent1"/>
+          </w:tcPr>
+          <w:p>
+            <w:pPr>
+              <w:rPr>
+                <w:rFonts w:ascii="Century" w:hAnsi="Century"/>
+                <w:sz w:val="24"/>
+                <w:szCs w:val="24"/>
+              </w:rPr>
+            </w:pPr>
+            <w:r>
+              <w:rPr>
+                <w:rFonts w:ascii="Century" w:hAnsi="Century"/>
+                <w:sz w:val="24"/>
+                <w:szCs w:val="24"/>
+              </w:rPr>
+              <w:t>Nome</w:t>
+            </w:r>
+          </w:p>
+        </w:tc>
+        <w:tc>
+          <w:tcPr>
+            <w:tcW w:w="4814" w:type="dxa"/>
+            <w:shd w:val="clear" w:color="auto" w:fill="4472C4" w:themeFill="accent1"/>
+          </w:tcPr>
+          <w:p>
+            <w:pPr>
+              <w:rPr>
+                <w:rFonts w:ascii="Century" w:hAnsi="Century"/>
+                <w:sz w:val="24"/>
+                <w:szCs w:val="24"/>
+              </w:rPr>
+            </w:pPr>
+            <w:r>
+              <w:rPr>
+                <w:rFonts w:ascii="Century" w:hAnsi="Century"/>
+                <w:sz w:val="24"/>
+                <w:szCs w:val="24"/>
+              </w:rPr>
+              <w:t>Descrizione</w:t>
+            </w:r>
+          </w:p>
+        </w:tc>
+      </w:tr>
+      <w:tr>
+        <w:tc>
+          <w:tcPr>
+            <w:tcW w:w="4814" w:type="dxa"/>
+          </w:tcPr>
+          <w:p>
+            <w:pPr>
+              <w:rPr>
+                <w:rFonts w:ascii="Century" w:hAnsi="Century"/>
+                <w:sz w:val="24"/>
+                <w:szCs w:val="24"/>
+              </w:rPr>
+            </w:pPr>
+            <w:r>
+              <w:rPr>
+                <w:rFonts w:ascii="Century" w:hAnsi="Century"/>
+                <w:sz w:val="24"/>
+                <w:szCs w:val="24"/>
+              </w:rPr>
+              <w:t>Admin</w:t>
+            </w:r>
+            <w:r>
+              <w:rPr>
+                <w:rFonts w:ascii="Century" w:hAnsi="Century"/>
+                <w:sz w:val="24"/>
+                <w:szCs w:val="24"/>
+              </w:rPr>
+              <w:t>Manager.java</w:t>
+            </w:r>
+          </w:p>
+        </w:tc>
+        <w:tc>
+          <w:tcPr>
+            <w:tcW w:w="4814" w:type="dxa"/>
+          </w:tcPr>
+          <w:p>
+            <w:pPr>
+              <w:rPr>
+                <w:rFonts w:ascii="Century" w:hAnsi="Century"/>
+                <w:sz w:val="24"/>
+                <w:szCs w:val="24"/>
+              </w:rPr>
+            </w:pPr>
+            <w:r>
+              <w:rPr>
+                <w:rFonts w:ascii="Century" w:hAnsi="Century"/>
+                <w:sz w:val="24"/>
+                <w:szCs w:val="24"/>
+              </w:rPr>
+              <w:t>Classe di gestione dei dati di un amministratore</w:t>
+            </w:r>
+          </w:p>
+        </w:tc>
+      </w:tr>
+      <w:tr>
+        <w:tc>
+          <w:tcPr>
+            <w:tcW w:w="4814" w:type="dxa"/>
+          </w:tcPr>
+          <w:p>
+            <w:pPr>
+              <w:rPr>
+                <w:rFonts w:ascii="Century" w:hAnsi="Century"/>
+                <w:sz w:val="24"/>
+                <w:szCs w:val="24"/>
+              </w:rPr>
+            </w:pPr>
+            <w:r>
+              <w:rPr>
+                <w:rFonts w:ascii="Century" w:hAnsi="Century"/>
+                <w:sz w:val="24"/>
+                <w:szCs w:val="24"/>
+              </w:rPr>
+              <w:t>UtenteManager</w:t>
+            </w:r>
+            <w:r>
+              <w:rPr>
+                <w:rFonts w:ascii="Century" w:hAnsi="Century"/>
+                <w:sz w:val="24"/>
+                <w:szCs w:val="24"/>
+              </w:rPr>
+              <w:t>.java</w:t>
+            </w:r>
+          </w:p>
+        </w:tc>
+        <w:tc>
+          <w:tcPr>
+            <w:tcW w:w="4814" w:type="dxa"/>
+          </w:tcPr>
+          <w:p>
+            <w:pPr>
+              <w:rPr>
+                <w:rFonts w:ascii="Century" w:hAnsi="Century"/>
+                <w:sz w:val="24"/>
+                <w:szCs w:val="24"/>
+              </w:rPr>
+            </w:pPr>
+            <w:r>
+              <w:rPr>
+                <w:rFonts w:ascii="Century" w:hAnsi="Century"/>
+                <w:sz w:val="24"/>
+                <w:szCs w:val="24"/>
+              </w:rPr>
+              <w:t>Classe di gestione dei dati di un</w:t>
+            </w:r>
+            <w:r>
+              <w:rPr>
+                <w:rFonts w:ascii="Century" w:hAnsi="Century"/>
+                <w:sz w:val="24"/>
+                <w:szCs w:val="24"/>
+              </w:rPr>
+              <w:t xml:space="preserve"> utente generico</w:t>
+            </w:r>
+          </w:p>
+        </w:tc>
+      </w:tr>
+      <w:tr>
+        <w:tc>
+          <w:tcPr>
+            <w:tcW w:w="4814" w:type="dxa"/>
+          </w:tcPr>
+          <w:p>
+            <w:pPr>
+              <w:rPr>
+                <w:rFonts w:ascii="Century" w:hAnsi="Century"/>
+                <w:sz w:val="24"/>
+                <w:szCs w:val="24"/>
+              </w:rPr>
+            </w:pPr>
+            <w:r>
+              <w:rPr>
+                <w:rFonts w:ascii="Century" w:hAnsi="Century"/>
+                <w:sz w:val="24"/>
+                <w:szCs w:val="24"/>
+              </w:rPr>
+              <w:t>ClienteManager</w:t>
+            </w:r>
+            <w:r>
+              <w:rPr>
+                <w:rFonts w:ascii="Century" w:hAnsi="Century"/>
+                <w:sz w:val="24"/>
+                <w:szCs w:val="24"/>
+              </w:rPr>
+              <w:t>.java</w:t>
+            </w:r>
+          </w:p>
+        </w:tc>
+        <w:tc>
+          <w:tcPr>
+            <w:tcW w:w="4814" w:type="dxa"/>
+          </w:tcPr>
+          <w:p>
+            <w:pPr>
+              <w:rPr>
+                <w:rFonts w:ascii="Century" w:hAnsi="Century"/>
+                <w:sz w:val="24"/>
+                <w:szCs w:val="24"/>
+              </w:rPr>
+            </w:pPr>
+            <w:r>
+              <w:rPr>
+                <w:rFonts w:ascii="Century" w:hAnsi="Century"/>
+                <w:sz w:val="24"/>
+                <w:szCs w:val="24"/>
+              </w:rPr>
+              <w:t xml:space="preserve">Classe di gestione dei dati di un </w:t>
+            </w:r>
+            <w:r>
+              <w:rPr>
+                <w:rFonts w:ascii="Century" w:hAnsi="Century"/>
+                <w:sz w:val="24"/>
+                <w:szCs w:val="24"/>
+              </w:rPr>
+              <w:t>cliente</w:t>
+            </w:r>
+          </w:p>
+        </w:tc>
+      </w:tr>
+      <w:tr>
+        <w:tc>
+          <w:tcPr>
+            <w:tcW w:w="4814" w:type="dxa"/>
+          </w:tcPr>
+          <w:p>
+            <w:pPr>
+              <w:rPr>
+                <w:rFonts w:ascii="Century" w:hAnsi="Century"/>
+                <w:sz w:val="24"/>
+                <w:szCs w:val="24"/>
+              </w:rPr>
+            </w:pPr>
+            <w:r>
+              <w:rPr>
+                <w:rFonts w:ascii="Century" w:hAnsi="Century"/>
+                <w:sz w:val="24"/>
+                <w:szCs w:val="24"/>
+              </w:rPr>
+              <w:t>ProdottiManager</w:t>
+            </w:r>
+            <w:r>
+              <w:rPr>
+                <w:rFonts w:ascii="Century" w:hAnsi="Century"/>
+                <w:sz w:val="24"/>
+                <w:szCs w:val="24"/>
+              </w:rPr>
+              <w:t>.java</w:t>
+            </w:r>
+          </w:p>
+        </w:tc>
+        <w:tc>
+          <w:tcPr>
+            <w:tcW w:w="4814" w:type="dxa"/>
+          </w:tcPr>
+          <w:p>
+            <w:pPr>
+              <w:rPr>
+                <w:rFonts w:ascii="Century" w:hAnsi="Century"/>
+                <w:sz w:val="24"/>
+                <w:szCs w:val="24"/>
+              </w:rPr>
+            </w:pPr>
+            <w:r>
+              <w:rPr>
+                <w:rFonts w:ascii="Century" w:hAnsi="Century"/>
+                <w:sz w:val="24"/>
+                <w:szCs w:val="24"/>
+              </w:rPr>
+              <w:t>Classe di gestione dei dati d</w:t>
+            </w:r>
+            <w:r>
+              <w:rPr>
+                <w:rFonts w:ascii="Century" w:hAnsi="Century"/>
+                <w:sz w:val="24"/>
+                <w:szCs w:val="24"/>
+              </w:rPr>
+              <w:t>ei prodotti</w:t>
+            </w:r>
+          </w:p>
+        </w:tc>
+      </w:tr>
+      <w:tr>
+        <w:tc>
+          <w:tcPr>
+            <w:tcW w:w="4814" w:type="dxa"/>
+          </w:tcPr>
+          <w:p>
+            <w:pPr>
+              <w:rPr>
+                <w:rFonts w:ascii="Century" w:hAnsi="Century"/>
+                <w:sz w:val="24"/>
+                <w:szCs w:val="24"/>
+              </w:rPr>
+            </w:pPr>
+            <w:r>
+              <w:rPr>
+                <w:rFonts w:ascii="Century" w:hAnsi="Century"/>
+                <w:sz w:val="24"/>
+                <w:szCs w:val="24"/>
+              </w:rPr>
+              <w:t>CarrelloManager</w:t>
+            </w:r>
+            <w:r>
+              <w:rPr>
+                <w:rFonts w:ascii="Century" w:hAnsi="Century"/>
+                <w:sz w:val="24"/>
+                <w:szCs w:val="24"/>
+              </w:rPr>
+              <w:t>.java</w:t>
+            </w:r>
+          </w:p>
+        </w:tc>
+        <w:tc>
+          <w:tcPr>
+            <w:tcW w:w="4814" w:type="dxa"/>
+          </w:tcPr>
+          <w:p>
+            <w:pPr>
+              <w:rPr>
+                <w:rFonts w:ascii="Century" w:hAnsi="Century"/>
+                <w:sz w:val="24"/>
+                <w:szCs w:val="24"/>
+              </w:rPr>
+            </w:pPr>
+            <w:r>
+              <w:rPr>
+                <w:rFonts w:ascii="Century" w:hAnsi="Century"/>
+                <w:sz w:val="24"/>
+                <w:szCs w:val="24"/>
+              </w:rPr>
+              <w:t>Classe di gestione dei dati d</w:t>
+            </w:r>
+            <w:r>
+              <w:rPr>
+                <w:rFonts w:ascii="Century" w:hAnsi="Century"/>
+                <w:sz w:val="24"/>
+                <w:szCs w:val="24"/>
+              </w:rPr>
+              <w:t>el carrello</w:t>
+            </w:r>
+          </w:p>
+        </w:tc>
+      </w:tr>
+    </w:tbl>
+    <w:p>
+      <w:pPr>
+        <w:rPr>
+          <w:rFonts w:ascii="Century" w:hAnsi="Century"/>
+          <w:sz w:val="24"/>
+          <w:szCs w:val="24"/>
+        </w:rPr>
+      </w:pPr>
+      <w:bookmarkStart w:id="0" w:name="_GoBack"/>
+      <w:bookmarkEnd w:id="0"/>
     </w:p>
     <w:sectPr>
       <w:pgSz w:w="11906" w:h="16838"/>
